--- a/法令ファイル/聴覚障害者等による電話の利用の円滑化に関する法律施行規則/聴覚障害者等による電話の利用の円滑化に関する法律施行規則（令和二年総務省令第百十号）.docx
+++ b/法令ファイル/聴覚障害者等による電話の利用の円滑化に関する法律施行規則/聴覚障害者等による電話の利用の円滑化に関する法律施行規則（令和二年総務省令第百十号）.docx
@@ -77,52 +77,34 @@
     </w:p>
     <w:p>
       <w:pPr>
-        <w:pStyle w:val="Heading6"/>
+        <w:pStyle w:val="ListBullet"/>
         <w:ind w:left="880"/>
       </w:pPr>
       <w:r>
         <w:t>一</w:t>
-      </w:r>
-    </w:p>
-    <w:p>
-      <w:pPr>
-        <w:ind w:left="880"/>
-      </w:pPr>
-      <w:r>
+        <w:br/>
         <w:t>名称及び住所</w:t>
       </w:r>
     </w:p>
     <w:p>
       <w:pPr>
-        <w:pStyle w:val="Heading6"/>
+        <w:pStyle w:val="ListBullet"/>
         <w:ind w:left="880"/>
       </w:pPr>
       <w:r>
         <w:t>二</w:t>
-      </w:r>
-    </w:p>
-    <w:p>
-      <w:pPr>
-        <w:ind w:left="880"/>
-      </w:pPr>
-      <w:r>
+        <w:br/>
         <w:t>電話リレーサービス提供業務を行おうとする事務所の所在地</w:t>
       </w:r>
     </w:p>
     <w:p>
       <w:pPr>
-        <w:pStyle w:val="Heading6"/>
+        <w:pStyle w:val="ListBullet"/>
         <w:ind w:left="880"/>
       </w:pPr>
       <w:r>
         <w:t>三</w:t>
-      </w:r>
-    </w:p>
-    <w:p>
-      <w:pPr>
-        <w:ind w:left="880"/>
-      </w:pPr>
-      <w:r>
+        <w:br/>
         <w:t>電話リレーサービス提供業務を開始しようとする年月日</w:t>
       </w:r>
     </w:p>
@@ -145,154 +127,100 @@
     </w:p>
     <w:p>
       <w:pPr>
-        <w:pStyle w:val="Heading6"/>
+        <w:pStyle w:val="ListBullet"/>
         <w:ind w:left="880"/>
       </w:pPr>
       <w:r>
         <w:t>一</w:t>
-      </w:r>
-    </w:p>
-    <w:p>
-      <w:pPr>
-        <w:ind w:left="880"/>
-      </w:pPr>
-      <w:r>
+        <w:br/>
         <w:t>定款及び登記事項証明書</w:t>
       </w:r>
     </w:p>
     <w:p>
       <w:pPr>
-        <w:pStyle w:val="Heading6"/>
+        <w:pStyle w:val="ListBullet"/>
         <w:ind w:left="880"/>
       </w:pPr>
       <w:r>
         <w:t>二</w:t>
-      </w:r>
-    </w:p>
-    <w:p>
-      <w:pPr>
-        <w:ind w:left="880"/>
-      </w:pPr>
-      <w:r>
+        <w:br/>
         <w:t>申請の日の属する事業年度の前事業年度における財産目録及び貸借対照表（申請の日の属する事業年度に設立された法人にあっては、その設立時における財産目録）</w:t>
       </w:r>
     </w:p>
     <w:p>
       <w:pPr>
-        <w:pStyle w:val="Heading6"/>
+        <w:pStyle w:val="ListBullet"/>
         <w:ind w:left="880"/>
       </w:pPr>
       <w:r>
         <w:t>三</w:t>
-      </w:r>
-    </w:p>
-    <w:p>
-      <w:pPr>
-        <w:ind w:left="880"/>
-      </w:pPr>
-      <w:r>
+        <w:br/>
         <w:t>指定の申請に関する意思の決定を証する書類</w:t>
       </w:r>
     </w:p>
     <w:p>
       <w:pPr>
-        <w:pStyle w:val="Heading6"/>
+        <w:pStyle w:val="ListBullet"/>
         <w:ind w:left="880"/>
       </w:pPr>
       <w:r>
         <w:t>四</w:t>
-      </w:r>
-    </w:p>
-    <w:p>
-      <w:pPr>
-        <w:ind w:left="880"/>
-      </w:pPr>
-      <w:r>
+        <w:br/>
         <w:t>役員の氏名及び略歴を記載した書類</w:t>
       </w:r>
     </w:p>
     <w:p>
       <w:pPr>
-        <w:pStyle w:val="Heading6"/>
+        <w:pStyle w:val="ListBullet"/>
         <w:ind w:left="880"/>
       </w:pPr>
       <w:r>
         <w:t>五</w:t>
-      </w:r>
-    </w:p>
-    <w:p>
-      <w:pPr>
-        <w:ind w:left="880"/>
-      </w:pPr>
-      <w:r>
+        <w:br/>
         <w:t>組織及び運営に関する事項を記載した書類</w:t>
       </w:r>
     </w:p>
     <w:p>
       <w:pPr>
-        <w:pStyle w:val="Heading6"/>
+        <w:pStyle w:val="ListBullet"/>
         <w:ind w:left="880"/>
       </w:pPr>
       <w:r>
         <w:t>六</w:t>
-      </w:r>
-    </w:p>
-    <w:p>
-      <w:pPr>
-        <w:ind w:left="880"/>
-      </w:pPr>
-      <w:r>
+        <w:br/>
         <w:t>現に行っている業務の概要を記載した書類</w:t>
       </w:r>
     </w:p>
     <w:p>
       <w:pPr>
-        <w:pStyle w:val="Heading6"/>
+        <w:pStyle w:val="ListBullet"/>
         <w:ind w:left="880"/>
       </w:pPr>
       <w:r>
         <w:t>七</w:t>
-      </w:r>
-    </w:p>
-    <w:p>
-      <w:pPr>
-        <w:ind w:left="880"/>
-      </w:pPr>
-      <w:r>
+        <w:br/>
         <w:t>電話リレーサービス提供業務の実施に関する計画を記載した書類</w:t>
       </w:r>
     </w:p>
     <w:p>
       <w:pPr>
-        <w:pStyle w:val="Heading6"/>
+        <w:pStyle w:val="ListBullet"/>
         <w:ind w:left="880"/>
       </w:pPr>
       <w:r>
         <w:t>八</w:t>
-      </w:r>
-    </w:p>
-    <w:p>
-      <w:pPr>
-        <w:ind w:left="880"/>
-      </w:pPr>
-      <w:r>
+        <w:br/>
         <w:t>役員が法第八条第二項第二号イからハまでのいずれにも該当しない者である旨を当該役員が誓約する書面</w:t>
       </w:r>
     </w:p>
     <w:p>
       <w:pPr>
-        <w:pStyle w:val="Heading6"/>
+        <w:pStyle w:val="ListBullet"/>
         <w:ind w:left="880"/>
       </w:pPr>
       <w:r>
         <w:t>九</w:t>
-      </w:r>
-    </w:p>
-    <w:p>
-      <w:pPr>
-        <w:ind w:left="880"/>
-      </w:pPr>
-      <w:r>
+        <w:br/>
         <w:t>その他参考となる事項を記載した書類</w:t>
       </w:r>
     </w:p>
@@ -311,52 +239,34 @@
     </w:p>
     <w:p>
       <w:pPr>
-        <w:pStyle w:val="Heading6"/>
+        <w:pStyle w:val="ListBullet"/>
         <w:ind w:left="880"/>
       </w:pPr>
       <w:r>
         <w:t>一</w:t>
-      </w:r>
-    </w:p>
-    <w:p>
-      <w:pPr>
-        <w:ind w:left="880"/>
-      </w:pPr>
-      <w:r>
+        <w:br/>
         <w:t>変更後の名称若しくは住所又は電話リレーサービス提供業務を行う事務所の所在地</w:t>
       </w:r>
     </w:p>
     <w:p>
       <w:pPr>
-        <w:pStyle w:val="Heading6"/>
+        <w:pStyle w:val="ListBullet"/>
         <w:ind w:left="880"/>
       </w:pPr>
       <w:r>
         <w:t>二</w:t>
-      </w:r>
-    </w:p>
-    <w:p>
-      <w:pPr>
-        <w:ind w:left="880"/>
-      </w:pPr>
-      <w:r>
+        <w:br/>
         <w:t>変更しようとする年月日</w:t>
       </w:r>
     </w:p>
     <w:p>
       <w:pPr>
-        <w:pStyle w:val="Heading6"/>
+        <w:pStyle w:val="ListBullet"/>
         <w:ind w:left="880"/>
       </w:pPr>
       <w:r>
         <w:t>三</w:t>
-      </w:r>
-    </w:p>
-    <w:p>
-      <w:pPr>
-        <w:ind w:left="880"/>
-      </w:pPr>
-      <w:r>
+        <w:br/>
         <w:t>変更しようとする理由</w:t>
       </w:r>
     </w:p>
@@ -392,52 +302,34 @@
     </w:p>
     <w:p>
       <w:pPr>
-        <w:pStyle w:val="Heading6"/>
+        <w:pStyle w:val="ListBullet"/>
         <w:ind w:left="880"/>
       </w:pPr>
       <w:r>
         <w:t>一</w:t>
-      </w:r>
-    </w:p>
-    <w:p>
-      <w:pPr>
-        <w:ind w:left="880"/>
-      </w:pPr>
-      <w:r>
+        <w:br/>
         <w:t>変更しようとする事項</w:t>
       </w:r>
     </w:p>
     <w:p>
       <w:pPr>
-        <w:pStyle w:val="Heading6"/>
+        <w:pStyle w:val="ListBullet"/>
         <w:ind w:left="880"/>
       </w:pPr>
       <w:r>
         <w:t>二</w:t>
-      </w:r>
-    </w:p>
-    <w:p>
-      <w:pPr>
-        <w:ind w:left="880"/>
-      </w:pPr>
-      <w:r>
+        <w:br/>
         <w:t>変更しようとする年月日</w:t>
       </w:r>
     </w:p>
     <w:p>
       <w:pPr>
-        <w:pStyle w:val="Heading6"/>
+        <w:pStyle w:val="ListBullet"/>
         <w:ind w:left="880"/>
       </w:pPr>
       <w:r>
         <w:t>三</w:t>
-      </w:r>
-    </w:p>
-    <w:p>
-      <w:pPr>
-        <w:ind w:left="880"/>
-      </w:pPr>
-      <w:r>
+        <w:br/>
         <w:t>変更しようとする理由</w:t>
       </w:r>
     </w:p>
@@ -456,205 +348,133 @@
     </w:p>
     <w:p>
       <w:pPr>
-        <w:pStyle w:val="Heading6"/>
+        <w:pStyle w:val="ListBullet"/>
         <w:ind w:left="880"/>
       </w:pPr>
       <w:r>
         <w:t>一</w:t>
-      </w:r>
-    </w:p>
-    <w:p>
-      <w:pPr>
-        <w:ind w:left="880"/>
-      </w:pPr>
-      <w:r>
+        <w:br/>
         <w:t>法第九条第一号に規定する業務を行う時間に関する事項</w:t>
       </w:r>
     </w:p>
     <w:p>
       <w:pPr>
-        <w:pStyle w:val="Heading6"/>
+        <w:pStyle w:val="ListBullet"/>
         <w:ind w:left="880"/>
       </w:pPr>
       <w:r>
         <w:t>二</w:t>
-      </w:r>
-    </w:p>
-    <w:p>
-      <w:pPr>
-        <w:ind w:left="880"/>
-      </w:pPr>
-      <w:r>
+        <w:br/>
         <w:t>電話リレーサービス提供業務を行う事務所の所在地</w:t>
       </w:r>
     </w:p>
     <w:p>
       <w:pPr>
-        <w:pStyle w:val="Heading6"/>
+        <w:pStyle w:val="ListBullet"/>
         <w:ind w:left="880"/>
       </w:pPr>
       <w:r>
         <w:t>三</w:t>
-      </w:r>
-    </w:p>
-    <w:p>
-      <w:pPr>
-        <w:ind w:left="880"/>
-      </w:pPr>
-      <w:r>
+        <w:br/>
         <w:t>電話リレーサービス提供業務の実施に係る組織、運営その他の体制に関する事項</w:t>
       </w:r>
     </w:p>
     <w:p>
       <w:pPr>
-        <w:pStyle w:val="Heading6"/>
+        <w:pStyle w:val="ListBullet"/>
         <w:ind w:left="880"/>
       </w:pPr>
       <w:r>
         <w:t>四</w:t>
-      </w:r>
-    </w:p>
-    <w:p>
-      <w:pPr>
-        <w:ind w:left="880"/>
-      </w:pPr>
-      <w:r>
+        <w:br/>
         <w:t>電話リレーサービス提供業務に用いる設備に関する事項</w:t>
       </w:r>
     </w:p>
     <w:p>
       <w:pPr>
-        <w:pStyle w:val="Heading6"/>
+        <w:pStyle w:val="ListBullet"/>
         <w:ind w:left="880"/>
       </w:pPr>
       <w:r>
         <w:t>五</w:t>
-      </w:r>
-    </w:p>
-    <w:p>
-      <w:pPr>
-        <w:ind w:left="880"/>
-      </w:pPr>
-      <w:r>
+        <w:br/>
         <w:t>電話リレーサービスの利用条件、料金及び手続に関する事項</w:t>
       </w:r>
     </w:p>
     <w:p>
       <w:pPr>
-        <w:pStyle w:val="Heading6"/>
+        <w:pStyle w:val="ListBullet"/>
         <w:ind w:left="880"/>
       </w:pPr>
       <w:r>
         <w:t>六</w:t>
-      </w:r>
-    </w:p>
-    <w:p>
-      <w:pPr>
-        <w:ind w:left="880"/>
-      </w:pPr>
-      <w:r>
+        <w:br/>
         <w:t>法第九条第二号に規定する附帯する業務に関する事項</w:t>
       </w:r>
     </w:p>
     <w:p>
       <w:pPr>
-        <w:pStyle w:val="Heading6"/>
+        <w:pStyle w:val="ListBullet"/>
         <w:ind w:left="880"/>
       </w:pPr>
       <w:r>
         <w:t>七</w:t>
-      </w:r>
-    </w:p>
-    <w:p>
-      <w:pPr>
-        <w:ind w:left="880"/>
-      </w:pPr>
-      <w:r>
+        <w:br/>
         <w:t>区分経理の方法その他の経理に関する事項</w:t>
       </w:r>
     </w:p>
     <w:p>
       <w:pPr>
-        <w:pStyle w:val="Heading6"/>
+        <w:pStyle w:val="ListBullet"/>
         <w:ind w:left="880"/>
       </w:pPr>
       <w:r>
         <w:t>八</w:t>
-      </w:r>
-    </w:p>
-    <w:p>
-      <w:pPr>
-        <w:ind w:left="880"/>
-      </w:pPr>
-      <w:r>
+        <w:br/>
         <w:t>電話リレーサービス提供機関の役員の選任及び解任に関する事項</w:t>
       </w:r>
     </w:p>
     <w:p>
       <w:pPr>
-        <w:pStyle w:val="Heading6"/>
+        <w:pStyle w:val="ListBullet"/>
         <w:ind w:left="880"/>
       </w:pPr>
       <w:r>
         <w:t>九</w:t>
-      </w:r>
-    </w:p>
-    <w:p>
-      <w:pPr>
-        <w:ind w:left="880"/>
-      </w:pPr>
-      <w:r>
+        <w:br/>
         <w:t>電話リレーサービス提供業務に関する秘密の保持に関する事項</w:t>
       </w:r>
     </w:p>
     <w:p>
       <w:pPr>
-        <w:pStyle w:val="Heading6"/>
+        <w:pStyle w:val="ListBullet"/>
         <w:ind w:left="880"/>
       </w:pPr>
       <w:r>
         <w:t>十</w:t>
-      </w:r>
-    </w:p>
-    <w:p>
-      <w:pPr>
-        <w:ind w:left="880"/>
-      </w:pPr>
-      <w:r>
+        <w:br/>
         <w:t>電話リレーサービス提供業務に関する帳簿及び書類の管理に関する事項</w:t>
       </w:r>
     </w:p>
     <w:p>
       <w:pPr>
-        <w:pStyle w:val="Heading6"/>
+        <w:pStyle w:val="ListBullet"/>
         <w:ind w:left="880"/>
       </w:pPr>
       <w:r>
         <w:t>十一</w:t>
-      </w:r>
-    </w:p>
-    <w:p>
-      <w:pPr>
-        <w:ind w:left="880"/>
-      </w:pPr>
-      <w:r>
+        <w:br/>
         <w:t>電話リレーサービス提供業務に関する苦情及び紛争の処理に関する事項</w:t>
       </w:r>
     </w:p>
     <w:p>
       <w:pPr>
-        <w:pStyle w:val="Heading6"/>
+        <w:pStyle w:val="ListBullet"/>
         <w:ind w:left="880"/>
       </w:pPr>
       <w:r>
         <w:t>十二</w:t>
-      </w:r>
-    </w:p>
-    <w:p>
-      <w:pPr>
-        <w:ind w:left="880"/>
-      </w:pPr>
-      <w:r>
+        <w:br/>
         <w:t>その他電話リレーサービス提供業務の実施に関し必要な事項</w:t>
       </w:r>
     </w:p>
@@ -690,52 +510,34 @@
     </w:p>
     <w:p>
       <w:pPr>
-        <w:pStyle w:val="Heading6"/>
+        <w:pStyle w:val="ListBullet"/>
         <w:ind w:left="880"/>
       </w:pPr>
       <w:r>
         <w:t>一</w:t>
-      </w:r>
-    </w:p>
-    <w:p>
-      <w:pPr>
-        <w:ind w:left="880"/>
-      </w:pPr>
-      <w:r>
+        <w:br/>
         <w:t>変更しようとする事項</w:t>
       </w:r>
     </w:p>
     <w:p>
       <w:pPr>
-        <w:pStyle w:val="Heading6"/>
+        <w:pStyle w:val="ListBullet"/>
         <w:ind w:left="880"/>
       </w:pPr>
       <w:r>
         <w:t>二</w:t>
-      </w:r>
-    </w:p>
-    <w:p>
-      <w:pPr>
-        <w:ind w:left="880"/>
-      </w:pPr>
-      <w:r>
+        <w:br/>
         <w:t>変更しようとする年月日</w:t>
       </w:r>
     </w:p>
     <w:p>
       <w:pPr>
-        <w:pStyle w:val="Heading6"/>
+        <w:pStyle w:val="ListBullet"/>
         <w:ind w:left="880"/>
       </w:pPr>
       <w:r>
         <w:t>三</w:t>
-      </w:r>
-    </w:p>
-    <w:p>
-      <w:pPr>
-        <w:ind w:left="880"/>
-      </w:pPr>
-      <w:r>
+        <w:br/>
         <w:t>変更しようとする理由</w:t>
       </w:r>
     </w:p>
@@ -767,52 +569,34 @@
     </w:p>
     <w:p>
       <w:pPr>
-        <w:pStyle w:val="Heading6"/>
+        <w:pStyle w:val="ListBullet"/>
         <w:ind w:left="880"/>
       </w:pPr>
       <w:r>
         <w:t>一</w:t>
-      </w:r>
-    </w:p>
-    <w:p>
-      <w:pPr>
-        <w:ind w:left="880"/>
-      </w:pPr>
-      <w:r>
+        <w:br/>
         <w:t>休止し、又は廃止しようとする電話リレーサービス提供業務の範囲</w:t>
       </w:r>
     </w:p>
     <w:p>
       <w:pPr>
-        <w:pStyle w:val="Heading6"/>
+        <w:pStyle w:val="ListBullet"/>
         <w:ind w:left="880"/>
       </w:pPr>
       <w:r>
         <w:t>二</w:t>
-      </w:r>
-    </w:p>
-    <w:p>
-      <w:pPr>
-        <w:ind w:left="880"/>
-      </w:pPr>
-      <w:r>
+        <w:br/>
         <w:t>休止し、又は廃止しようとする年月日及び休止しようとする場合にあってはその期間</w:t>
       </w:r>
     </w:p>
     <w:p>
       <w:pPr>
-        <w:pStyle w:val="Heading6"/>
+        <w:pStyle w:val="ListBullet"/>
         <w:ind w:left="880"/>
       </w:pPr>
       <w:r>
         <w:t>三</w:t>
-      </w:r>
-    </w:p>
-    <w:p>
-      <w:pPr>
-        <w:ind w:left="880"/>
-      </w:pPr>
-      <w:r>
+        <w:br/>
         <w:t>休止し、又は廃止しようとする理由</w:t>
       </w:r>
     </w:p>
@@ -831,35 +615,23 @@
     </w:p>
     <w:p>
       <w:pPr>
-        <w:pStyle w:val="Heading6"/>
+        <w:pStyle w:val="ListBullet"/>
         <w:ind w:left="880"/>
       </w:pPr>
       <w:r>
         <w:t>一</w:t>
-      </w:r>
-    </w:p>
-    <w:p>
-      <w:pPr>
-        <w:ind w:left="880"/>
-      </w:pPr>
-      <w:r>
+        <w:br/>
         <w:t>役員として選任しようとする者又は解任しようとする役員の氏名</w:t>
       </w:r>
     </w:p>
     <w:p>
       <w:pPr>
-        <w:pStyle w:val="Heading6"/>
+        <w:pStyle w:val="ListBullet"/>
         <w:ind w:left="880"/>
       </w:pPr>
       <w:r>
         <w:t>二</w:t>
-      </w:r>
-    </w:p>
-    <w:p>
-      <w:pPr>
-        <w:ind w:left="880"/>
-      </w:pPr>
-      <w:r>
+        <w:br/>
         <w:t>選任又は解任の理由</w:t>
       </w:r>
     </w:p>
@@ -912,103 +684,67 @@
     </w:p>
     <w:p>
       <w:pPr>
-        <w:pStyle w:val="Heading6"/>
+        <w:pStyle w:val="ListBullet"/>
         <w:ind w:left="880"/>
       </w:pPr>
       <w:r>
         <w:t>一</w:t>
-      </w:r>
-    </w:p>
-    <w:p>
-      <w:pPr>
-        <w:ind w:left="880"/>
-      </w:pPr>
-      <w:r>
+        <w:br/>
         <w:t>電話リレーサービス提供業務に関する収入及び支出</w:t>
       </w:r>
     </w:p>
     <w:p>
       <w:pPr>
-        <w:pStyle w:val="Heading6"/>
+        <w:pStyle w:val="ListBullet"/>
         <w:ind w:left="880"/>
       </w:pPr>
       <w:r>
         <w:t>二</w:t>
-      </w:r>
-    </w:p>
-    <w:p>
-      <w:pPr>
-        <w:ind w:left="880"/>
-      </w:pPr>
-      <w:r>
+        <w:br/>
         <w:t>電話リレーサービスの利用者からの金銭の受領の記録</w:t>
       </w:r>
     </w:p>
     <w:p>
       <w:pPr>
-        <w:pStyle w:val="Heading6"/>
+        <w:pStyle w:val="ListBullet"/>
         <w:ind w:left="880"/>
       </w:pPr>
       <w:r>
         <w:t>三</w:t>
-      </w:r>
-    </w:p>
-    <w:p>
-      <w:pPr>
-        <w:ind w:left="880"/>
-      </w:pPr>
-      <w:r>
+        <w:br/>
         <w:t>法第二十四条第一項の規定により交付された交付金の額の総額</w:t>
       </w:r>
     </w:p>
     <w:p>
       <w:pPr>
-        <w:pStyle w:val="Heading6"/>
+        <w:pStyle w:val="ListBullet"/>
         <w:ind w:left="880"/>
       </w:pPr>
       <w:r>
         <w:t>四</w:t>
-      </w:r>
-    </w:p>
-    <w:p>
-      <w:pPr>
-        <w:ind w:left="880"/>
-      </w:pPr>
-      <w:r>
+        <w:br/>
         <w:t>法第九条各号の業務ごとに充てた交付金の額</w:t>
       </w:r>
     </w:p>
     <w:p>
       <w:pPr>
-        <w:pStyle w:val="Heading6"/>
+        <w:pStyle w:val="ListBullet"/>
         <w:ind w:left="880"/>
       </w:pPr>
       <w:r>
         <w:t>五</w:t>
-      </w:r>
-    </w:p>
-    <w:p>
-      <w:pPr>
-        <w:ind w:left="880"/>
-      </w:pPr>
-      <w:r>
+        <w:br/>
         <w:t>電話リレーサービス提供業務の実施状況</w:t>
       </w:r>
     </w:p>
     <w:p>
       <w:pPr>
-        <w:pStyle w:val="Heading6"/>
+        <w:pStyle w:val="ListBullet"/>
         <w:ind w:left="880"/>
       </w:pPr>
       <w:r>
         <w:t>六</w:t>
-      </w:r>
-    </w:p>
-    <w:p>
-      <w:pPr>
-        <w:ind w:left="880"/>
-      </w:pPr>
-      <w:r>
+        <w:br/>
         <w:t>電話リレーサービス提供業務の一部を委託等により他の事業者に行わせる場合にあっては、当該事業者の氏名又は名称及び住所並びに委託等に係る契約事項及び業務の実施状況</w:t>
       </w:r>
     </w:p>
@@ -1027,52 +763,34 @@
     </w:p>
     <w:p>
       <w:pPr>
-        <w:pStyle w:val="Heading6"/>
+        <w:pStyle w:val="ListBullet"/>
         <w:ind w:left="880"/>
       </w:pPr>
       <w:r>
         <w:t>一</w:t>
-      </w:r>
-    </w:p>
-    <w:p>
-      <w:pPr>
-        <w:ind w:left="880"/>
-      </w:pPr>
-      <w:r>
+        <w:br/>
         <w:t>法第十九条第四項の規定による返還を、当該指定の取消しを受けた日から起算して十五日以内に行うこと。</w:t>
       </w:r>
     </w:p>
     <w:p>
       <w:pPr>
-        <w:pStyle w:val="Heading6"/>
+        <w:pStyle w:val="ListBullet"/>
         <w:ind w:left="880"/>
       </w:pPr>
       <w:r>
         <w:t>二</w:t>
-      </w:r>
-    </w:p>
-    <w:p>
-      <w:pPr>
-        <w:ind w:left="880"/>
-      </w:pPr>
-      <w:r>
+        <w:br/>
         <w:t>総務大臣が法第八条第一項の規定により新たに指定する電話リレーサービス提供機関に電話リレーサービス提供業務に関する帳簿、書類及び資料を引き継ぐこと。</w:t>
       </w:r>
     </w:p>
     <w:p>
       <w:pPr>
-        <w:pStyle w:val="Heading6"/>
+        <w:pStyle w:val="ListBullet"/>
         <w:ind w:left="880"/>
       </w:pPr>
       <w:r>
         <w:t>三</w:t>
-      </w:r>
-    </w:p>
-    <w:p>
-      <w:pPr>
-        <w:ind w:left="880"/>
-      </w:pPr>
-      <w:r>
+        <w:br/>
         <w:t>その他総務大臣が必要と認める事項</w:t>
       </w:r>
     </w:p>
@@ -1099,52 +817,34 @@
     </w:p>
     <w:p>
       <w:pPr>
-        <w:pStyle w:val="Heading6"/>
+        <w:pStyle w:val="ListBullet"/>
         <w:ind w:left="880"/>
       </w:pPr>
       <w:r>
         <w:t>一</w:t>
-      </w:r>
-    </w:p>
-    <w:p>
-      <w:pPr>
-        <w:ind w:left="880"/>
-      </w:pPr>
-      <w:r>
+        <w:br/>
         <w:t>名称及び住所</w:t>
       </w:r>
     </w:p>
     <w:p>
       <w:pPr>
-        <w:pStyle w:val="Heading6"/>
+        <w:pStyle w:val="ListBullet"/>
         <w:ind w:left="880"/>
       </w:pPr>
       <w:r>
         <w:t>二</w:t>
-      </w:r>
-    </w:p>
-    <w:p>
-      <w:pPr>
-        <w:ind w:left="880"/>
-      </w:pPr>
-      <w:r>
+        <w:br/>
         <w:t>電話リレーサービス支援業務を行おうとする事務所の所在地</w:t>
       </w:r>
     </w:p>
     <w:p>
       <w:pPr>
-        <w:pStyle w:val="Heading6"/>
+        <w:pStyle w:val="ListBullet"/>
         <w:ind w:left="880"/>
       </w:pPr>
       <w:r>
         <w:t>三</w:t>
-      </w:r>
-    </w:p>
-    <w:p>
-      <w:pPr>
-        <w:ind w:left="880"/>
-      </w:pPr>
-      <w:r>
+        <w:br/>
         <w:t>電話リレーサービス支援業務を開始しようとする年月日</w:t>
       </w:r>
     </w:p>
@@ -1167,154 +867,100 @@
     </w:p>
     <w:p>
       <w:pPr>
-        <w:pStyle w:val="Heading6"/>
+        <w:pStyle w:val="ListBullet"/>
         <w:ind w:left="880"/>
       </w:pPr>
       <w:r>
         <w:t>一</w:t>
-      </w:r>
-    </w:p>
-    <w:p>
-      <w:pPr>
-        <w:ind w:left="880"/>
-      </w:pPr>
-      <w:r>
+        <w:br/>
         <w:t>定款及び登記事項証明書</w:t>
       </w:r>
     </w:p>
     <w:p>
       <w:pPr>
-        <w:pStyle w:val="Heading6"/>
+        <w:pStyle w:val="ListBullet"/>
         <w:ind w:left="880"/>
       </w:pPr>
       <w:r>
         <w:t>二</w:t>
-      </w:r>
-    </w:p>
-    <w:p>
-      <w:pPr>
-        <w:ind w:left="880"/>
-      </w:pPr>
-      <w:r>
+        <w:br/>
         <w:t>申請の日の属する事業年度の前事業年度における財産目録及び貸借対照表（申請の日の属する事業年度に設立された法人にあっては、その設立時における財産目録）</w:t>
       </w:r>
     </w:p>
     <w:p>
       <w:pPr>
-        <w:pStyle w:val="Heading6"/>
+        <w:pStyle w:val="ListBullet"/>
         <w:ind w:left="880"/>
       </w:pPr>
       <w:r>
         <w:t>三</w:t>
-      </w:r>
-    </w:p>
-    <w:p>
-      <w:pPr>
-        <w:ind w:left="880"/>
-      </w:pPr>
-      <w:r>
+        <w:br/>
         <w:t>指定の申請に関する意思の決定を証する書類</w:t>
       </w:r>
     </w:p>
     <w:p>
       <w:pPr>
-        <w:pStyle w:val="Heading6"/>
+        <w:pStyle w:val="ListBullet"/>
         <w:ind w:left="880"/>
       </w:pPr>
       <w:r>
         <w:t>四</w:t>
-      </w:r>
-    </w:p>
-    <w:p>
-      <w:pPr>
-        <w:ind w:left="880"/>
-      </w:pPr>
-      <w:r>
+        <w:br/>
         <w:t>役員の氏名及び略歴を記載した書類</w:t>
       </w:r>
     </w:p>
     <w:p>
       <w:pPr>
-        <w:pStyle w:val="Heading6"/>
+        <w:pStyle w:val="ListBullet"/>
         <w:ind w:left="880"/>
       </w:pPr>
       <w:r>
         <w:t>五</w:t>
-      </w:r>
-    </w:p>
-    <w:p>
-      <w:pPr>
-        <w:ind w:left="880"/>
-      </w:pPr>
-      <w:r>
+        <w:br/>
         <w:t>組織及び運営に関する事項を記載した書類</w:t>
       </w:r>
     </w:p>
     <w:p>
       <w:pPr>
-        <w:pStyle w:val="Heading6"/>
+        <w:pStyle w:val="ListBullet"/>
         <w:ind w:left="880"/>
       </w:pPr>
       <w:r>
         <w:t>六</w:t>
-      </w:r>
-    </w:p>
-    <w:p>
-      <w:pPr>
-        <w:ind w:left="880"/>
-      </w:pPr>
-      <w:r>
+        <w:br/>
         <w:t>現に行っている業務の概要を記載した書類</w:t>
       </w:r>
     </w:p>
     <w:p>
       <w:pPr>
-        <w:pStyle w:val="Heading6"/>
+        <w:pStyle w:val="ListBullet"/>
         <w:ind w:left="880"/>
       </w:pPr>
       <w:r>
         <w:t>七</w:t>
-      </w:r>
-    </w:p>
-    <w:p>
-      <w:pPr>
-        <w:ind w:left="880"/>
-      </w:pPr>
-      <w:r>
+        <w:br/>
         <w:t>電話リレーサービス支援業務の実施に関する計画を記載した書類</w:t>
       </w:r>
     </w:p>
     <w:p>
       <w:pPr>
-        <w:pStyle w:val="Heading6"/>
+        <w:pStyle w:val="ListBullet"/>
         <w:ind w:left="880"/>
       </w:pPr>
       <w:r>
         <w:t>八</w:t>
-      </w:r>
-    </w:p>
-    <w:p>
-      <w:pPr>
-        <w:ind w:left="880"/>
-      </w:pPr>
-      <w:r>
+        <w:br/>
         <w:t>役員が法第八条第二項第二号イからハまでのいずれにも該当しない者である旨を当該役員が誓約する書面</w:t>
       </w:r>
     </w:p>
     <w:p>
       <w:pPr>
-        <w:pStyle w:val="Heading6"/>
+        <w:pStyle w:val="ListBullet"/>
         <w:ind w:left="880"/>
       </w:pPr>
       <w:r>
         <w:t>九</w:t>
-      </w:r>
-    </w:p>
-    <w:p>
-      <w:pPr>
-        <w:ind w:left="880"/>
-      </w:pPr>
-      <w:r>
+        <w:br/>
         <w:t>その他参考となる事項を記載した書類</w:t>
       </w:r>
     </w:p>
@@ -1350,52 +996,34 @@
     </w:p>
     <w:p>
       <w:pPr>
-        <w:pStyle w:val="Heading6"/>
+        <w:pStyle w:val="ListBullet"/>
         <w:ind w:left="880"/>
       </w:pPr>
       <w:r>
         <w:t>一</w:t>
-      </w:r>
-    </w:p>
-    <w:p>
-      <w:pPr>
-        <w:ind w:left="880"/>
-      </w:pPr>
-      <w:r>
+        <w:br/>
         <w:t>変更しようとする事項</w:t>
       </w:r>
     </w:p>
     <w:p>
       <w:pPr>
-        <w:pStyle w:val="Heading6"/>
+        <w:pStyle w:val="ListBullet"/>
         <w:ind w:left="880"/>
       </w:pPr>
       <w:r>
         <w:t>二</w:t>
-      </w:r>
-    </w:p>
-    <w:p>
-      <w:pPr>
-        <w:ind w:left="880"/>
-      </w:pPr>
-      <w:r>
+        <w:br/>
         <w:t>変更しようとする年月日</w:t>
       </w:r>
     </w:p>
     <w:p>
       <w:pPr>
-        <w:pStyle w:val="Heading6"/>
+        <w:pStyle w:val="ListBullet"/>
         <w:ind w:left="880"/>
       </w:pPr>
       <w:r>
         <w:t>三</w:t>
-      </w:r>
-    </w:p>
-    <w:p>
-      <w:pPr>
-        <w:ind w:left="880"/>
-      </w:pPr>
-      <w:r>
+        <w:br/>
         <w:t>変更しようとする理由</w:t>
       </w:r>
     </w:p>
@@ -1414,205 +1042,133 @@
     </w:p>
     <w:p>
       <w:pPr>
-        <w:pStyle w:val="Heading6"/>
+        <w:pStyle w:val="ListBullet"/>
         <w:ind w:left="880"/>
       </w:pPr>
       <w:r>
         <w:t>一</w:t>
-      </w:r>
-    </w:p>
-    <w:p>
-      <w:pPr>
-        <w:ind w:left="880"/>
-      </w:pPr>
-      <w:r>
+        <w:br/>
         <w:t>電話リレーサービス支援業務を行う時間及び休日に関する事項</w:t>
       </w:r>
     </w:p>
     <w:p>
       <w:pPr>
-        <w:pStyle w:val="Heading6"/>
+        <w:pStyle w:val="ListBullet"/>
         <w:ind w:left="880"/>
       </w:pPr>
       <w:r>
         <w:t>二</w:t>
-      </w:r>
-    </w:p>
-    <w:p>
-      <w:pPr>
-        <w:ind w:left="880"/>
-      </w:pPr>
-      <w:r>
+        <w:br/>
         <w:t>電話リレーサービス支援業務を行う事務所の所在地</w:t>
       </w:r>
     </w:p>
     <w:p>
       <w:pPr>
-        <w:pStyle w:val="Heading6"/>
+        <w:pStyle w:val="ListBullet"/>
         <w:ind w:left="880"/>
       </w:pPr>
       <w:r>
         <w:t>三</w:t>
-      </w:r>
-    </w:p>
-    <w:p>
-      <w:pPr>
-        <w:ind w:left="880"/>
-      </w:pPr>
-      <w:r>
+        <w:br/>
         <w:t>電話リレーサービス支援業務の実施に係る組織、運営その他の体制に関する事項</w:t>
       </w:r>
     </w:p>
     <w:p>
       <w:pPr>
-        <w:pStyle w:val="Heading6"/>
+        <w:pStyle w:val="ListBullet"/>
         <w:ind w:left="880"/>
       </w:pPr>
       <w:r>
         <w:t>四</w:t>
-      </w:r>
-    </w:p>
-    <w:p>
-      <w:pPr>
-        <w:ind w:left="880"/>
-      </w:pPr>
-      <w:r>
+        <w:br/>
         <w:t>交付金の額及び負担金の額の算定方法に関する事項</w:t>
       </w:r>
     </w:p>
     <w:p>
       <w:pPr>
-        <w:pStyle w:val="Heading6"/>
+        <w:pStyle w:val="ListBullet"/>
         <w:ind w:left="880"/>
       </w:pPr>
       <w:r>
         <w:t>五</w:t>
-      </w:r>
-    </w:p>
-    <w:p>
-      <w:pPr>
-        <w:ind w:left="880"/>
-      </w:pPr>
-      <w:r>
+        <w:br/>
         <w:t>交付金の交付及び負担金の徴収の方法に関する事項</w:t>
       </w:r>
     </w:p>
     <w:p>
       <w:pPr>
-        <w:pStyle w:val="Heading6"/>
+        <w:pStyle w:val="ListBullet"/>
         <w:ind w:left="880"/>
       </w:pPr>
       <w:r>
         <w:t>六</w:t>
-      </w:r>
-    </w:p>
-    <w:p>
-      <w:pPr>
-        <w:ind w:left="880"/>
-      </w:pPr>
-      <w:r>
+        <w:br/>
         <w:t>法第二十一条第三号に規定する附帯する業務に関する事項</w:t>
       </w:r>
     </w:p>
     <w:p>
       <w:pPr>
-        <w:pStyle w:val="Heading6"/>
+        <w:pStyle w:val="ListBullet"/>
         <w:ind w:left="880"/>
       </w:pPr>
       <w:r>
         <w:t>七</w:t>
-      </w:r>
-    </w:p>
-    <w:p>
-      <w:pPr>
-        <w:ind w:left="880"/>
-      </w:pPr>
-      <w:r>
+        <w:br/>
         <w:t>電話リレーサービス支援業務諮問委員会の委員の任免に関する事項</w:t>
       </w:r>
     </w:p>
     <w:p>
       <w:pPr>
-        <w:pStyle w:val="Heading6"/>
+        <w:pStyle w:val="ListBullet"/>
         <w:ind w:left="880"/>
       </w:pPr>
       <w:r>
         <w:t>八</w:t>
-      </w:r>
-    </w:p>
-    <w:p>
-      <w:pPr>
-        <w:ind w:left="880"/>
-      </w:pPr>
-      <w:r>
+        <w:br/>
         <w:t>区分経理の方法その他の経理に関する事項</w:t>
       </w:r>
     </w:p>
     <w:p>
       <w:pPr>
-        <w:pStyle w:val="Heading6"/>
+        <w:pStyle w:val="ListBullet"/>
         <w:ind w:left="880"/>
       </w:pPr>
       <w:r>
         <w:t>九</w:t>
-      </w:r>
-    </w:p>
-    <w:p>
-      <w:pPr>
-        <w:ind w:left="880"/>
-      </w:pPr>
-      <w:r>
+        <w:br/>
         <w:t>電話リレーサービス支援機関の役員の選任及び解任に関する事項</w:t>
       </w:r>
     </w:p>
     <w:p>
       <w:pPr>
-        <w:pStyle w:val="Heading6"/>
+        <w:pStyle w:val="ListBullet"/>
         <w:ind w:left="880"/>
       </w:pPr>
       <w:r>
         <w:t>十</w:t>
-      </w:r>
-    </w:p>
-    <w:p>
-      <w:pPr>
-        <w:ind w:left="880"/>
-      </w:pPr>
-      <w:r>
+        <w:br/>
         <w:t>電話リレーサービス支援業務に関する秘密の保持に関する事項</w:t>
       </w:r>
     </w:p>
     <w:p>
       <w:pPr>
-        <w:pStyle w:val="Heading6"/>
+        <w:pStyle w:val="ListBullet"/>
         <w:ind w:left="880"/>
       </w:pPr>
       <w:r>
         <w:t>十一</w:t>
-      </w:r>
-    </w:p>
-    <w:p>
-      <w:pPr>
-        <w:ind w:left="880"/>
-      </w:pPr>
-      <w:r>
+        <w:br/>
         <w:t>電話リレーサービス支援業務に関する帳簿及び書類の管理に関する事項</w:t>
       </w:r>
     </w:p>
     <w:p>
       <w:pPr>
-        <w:pStyle w:val="Heading6"/>
+        <w:pStyle w:val="ListBullet"/>
         <w:ind w:left="880"/>
       </w:pPr>
       <w:r>
         <w:t>十二</w:t>
-      </w:r>
-    </w:p>
-    <w:p>
-      <w:pPr>
-        <w:ind w:left="880"/>
-      </w:pPr>
-      <w:r>
+        <w:br/>
         <w:t>その他電話リレーサービス支援業務の実施に関し必要な事項</w:t>
       </w:r>
     </w:p>
@@ -1648,52 +1204,34 @@
     </w:p>
     <w:p>
       <w:pPr>
-        <w:pStyle w:val="Heading6"/>
+        <w:pStyle w:val="ListBullet"/>
         <w:ind w:left="880"/>
       </w:pPr>
       <w:r>
         <w:t>一</w:t>
-      </w:r>
-    </w:p>
-    <w:p>
-      <w:pPr>
-        <w:ind w:left="880"/>
-      </w:pPr>
-      <w:r>
+        <w:br/>
         <w:t>変更しようとする事項</w:t>
       </w:r>
     </w:p>
     <w:p>
       <w:pPr>
-        <w:pStyle w:val="Heading6"/>
+        <w:pStyle w:val="ListBullet"/>
         <w:ind w:left="880"/>
       </w:pPr>
       <w:r>
         <w:t>二</w:t>
-      </w:r>
-    </w:p>
-    <w:p>
-      <w:pPr>
-        <w:ind w:left="880"/>
-      </w:pPr>
-      <w:r>
+        <w:br/>
         <w:t>変更しようとする年月日</w:t>
       </w:r>
     </w:p>
     <w:p>
       <w:pPr>
-        <w:pStyle w:val="Heading6"/>
+        <w:pStyle w:val="ListBullet"/>
         <w:ind w:left="880"/>
       </w:pPr>
       <w:r>
         <w:t>三</w:t>
-      </w:r>
-    </w:p>
-    <w:p>
-      <w:pPr>
-        <w:ind w:left="880"/>
-      </w:pPr>
-      <w:r>
+        <w:br/>
         <w:t>変更しようとする理由</w:t>
       </w:r>
     </w:p>
@@ -1755,69 +1293,45 @@
     </w:p>
     <w:p>
       <w:pPr>
-        <w:pStyle w:val="Heading6"/>
+        <w:pStyle w:val="ListBullet"/>
         <w:ind w:left="880"/>
       </w:pPr>
       <w:r>
         <w:t>一</w:t>
-      </w:r>
-    </w:p>
-    <w:p>
-      <w:pPr>
-        <w:ind w:left="880"/>
-      </w:pPr>
-      <w:r>
+        <w:br/>
         <w:t>電話リレーサービス支援業務に関する収入及び支出</w:t>
       </w:r>
     </w:p>
     <w:p>
       <w:pPr>
-        <w:pStyle w:val="Heading6"/>
+        <w:pStyle w:val="ListBullet"/>
         <w:ind w:left="880"/>
       </w:pPr>
       <w:r>
         <w:t>二</w:t>
-      </w:r>
-    </w:p>
-    <w:p>
-      <w:pPr>
-        <w:ind w:left="880"/>
-      </w:pPr>
-      <w:r>
+        <w:br/>
         <w:t>交付金の額及び交付の年月日</w:t>
       </w:r>
     </w:p>
     <w:p>
       <w:pPr>
-        <w:pStyle w:val="Heading6"/>
+        <w:pStyle w:val="ListBullet"/>
         <w:ind w:left="880"/>
       </w:pPr>
       <w:r>
         <w:t>三</w:t>
-      </w:r>
-    </w:p>
-    <w:p>
-      <w:pPr>
-        <w:ind w:left="880"/>
-      </w:pPr>
-      <w:r>
+        <w:br/>
         <w:t>負担金を納付すべき特定電話提供事業者の名称</w:t>
       </w:r>
     </w:p>
     <w:p>
       <w:pPr>
-        <w:pStyle w:val="Heading6"/>
+        <w:pStyle w:val="ListBullet"/>
         <w:ind w:left="880"/>
       </w:pPr>
       <w:r>
         <w:t>四</w:t>
-      </w:r>
-    </w:p>
-    <w:p>
-      <w:pPr>
-        <w:ind w:left="880"/>
-      </w:pPr>
-      <w:r>
+        <w:br/>
         <w:t>前号に掲げる特定電話提供事業者ごとの負担金の額及び納付の年月日</w:t>
       </w:r>
     </w:p>
@@ -1836,35 +1350,23 @@
     </w:p>
     <w:p>
       <w:pPr>
-        <w:pStyle w:val="Heading6"/>
+        <w:pStyle w:val="ListBullet"/>
         <w:ind w:left="880"/>
       </w:pPr>
       <w:r>
         <w:t>一</w:t>
-      </w:r>
-    </w:p>
-    <w:p>
-      <w:pPr>
-        <w:ind w:left="880"/>
-      </w:pPr>
-      <w:r>
+        <w:br/>
         <w:t>総務大臣が法第二十条の規定により新たに指定する電話リレーサービス支援機関に電話リレーサービス支援業務に関する帳簿、書類及び資料を引き継ぐこと。</w:t>
       </w:r>
     </w:p>
     <w:p>
       <w:pPr>
-        <w:pStyle w:val="Heading6"/>
+        <w:pStyle w:val="ListBullet"/>
         <w:ind w:left="880"/>
       </w:pPr>
       <w:r>
         <w:t>二</w:t>
-      </w:r>
-    </w:p>
-    <w:p>
-      <w:pPr>
-        <w:ind w:left="880"/>
-      </w:pPr>
-      <w:r>
+        <w:br/>
         <w:t>その他総務大臣が必要と認める事項</w:t>
       </w:r>
     </w:p>
@@ -1960,69 +1462,45 @@
     </w:p>
     <w:p>
       <w:pPr>
-        <w:pStyle w:val="Heading6"/>
+        <w:pStyle w:val="ListBullet"/>
         <w:ind w:left="880"/>
       </w:pPr>
       <w:r>
         <w:t>一</w:t>
-      </w:r>
-    </w:p>
-    <w:p>
-      <w:pPr>
-        <w:ind w:left="880"/>
-      </w:pPr>
-      <w:r>
+        <w:br/>
         <w:t>会社更生法（平成十四年法律第百五十四号）又は金融機関等の更生手続の特例等に関する法律（平成八年法律第九十五号）の規定による更生計画認可の決定</w:t>
       </w:r>
     </w:p>
     <w:p>
       <w:pPr>
-        <w:pStyle w:val="Heading6"/>
+        <w:pStyle w:val="ListBullet"/>
         <w:ind w:left="880"/>
       </w:pPr>
       <w:r>
         <w:t>二</w:t>
-      </w:r>
-    </w:p>
-    <w:p>
-      <w:pPr>
-        <w:ind w:left="880"/>
-      </w:pPr>
-      <w:r>
+        <w:br/>
         <w:t>民事再生法（平成十一年法律第二百二十五号）の規定による再生計画認可の決定</w:t>
       </w:r>
     </w:p>
     <w:p>
       <w:pPr>
-        <w:pStyle w:val="Heading6"/>
+        <w:pStyle w:val="ListBullet"/>
         <w:ind w:left="880"/>
       </w:pPr>
       <w:r>
         <w:t>三</w:t>
-      </w:r>
-    </w:p>
-    <w:p>
-      <w:pPr>
-        <w:ind w:left="880"/>
-      </w:pPr>
-      <w:r>
+        <w:br/>
         <w:t>会社法（平成十七年法律第八十六号）の規定による特別清算に係る協定の認可</w:t>
       </w:r>
     </w:p>
     <w:p>
       <w:pPr>
-        <w:pStyle w:val="Heading6"/>
+        <w:pStyle w:val="ListBullet"/>
         <w:ind w:left="880"/>
       </w:pPr>
       <w:r>
         <w:t>四</w:t>
-      </w:r>
-    </w:p>
-    <w:p>
-      <w:pPr>
-        <w:ind w:left="880"/>
-      </w:pPr>
-      <w:r>
+        <w:br/>
         <w:t>その他総務大臣が別に定める事由</w:t>
       </w:r>
     </w:p>
@@ -2066,52 +1544,34 @@
     </w:p>
     <w:p>
       <w:pPr>
-        <w:pStyle w:val="Heading6"/>
+        <w:pStyle w:val="ListBullet"/>
         <w:ind w:left="880"/>
       </w:pPr>
       <w:r>
         <w:t>一</w:t>
-      </w:r>
-    </w:p>
-    <w:p>
-      <w:pPr>
-        <w:ind w:left="880"/>
-      </w:pPr>
-      <w:r>
+        <w:br/>
         <w:t>電気通信事業法施行規則（昭和六十年郵政省令第二十五号）第二条第二項第一号に規定する音声伝送役務</w:t>
       </w:r>
     </w:p>
     <w:p>
       <w:pPr>
-        <w:pStyle w:val="Heading6"/>
+        <w:pStyle w:val="ListBullet"/>
         <w:ind w:left="880"/>
       </w:pPr>
       <w:r>
         <w:t>二</w:t>
-      </w:r>
-    </w:p>
-    <w:p>
-      <w:pPr>
-        <w:ind w:left="880"/>
-      </w:pPr>
-      <w:r>
+        <w:br/>
         <w:t>電気通信事業法施行規則第二条第二項第二号に規定するデータ伝送役務</w:t>
       </w:r>
     </w:p>
     <w:p>
       <w:pPr>
-        <w:pStyle w:val="Heading6"/>
+        <w:pStyle w:val="ListBullet"/>
         <w:ind w:left="880"/>
       </w:pPr>
       <w:r>
         <w:t>三</w:t>
-      </w:r>
-    </w:p>
-    <w:p>
-      <w:pPr>
-        <w:ind w:left="880"/>
-      </w:pPr>
-      <w:r>
+        <w:br/>
         <w:t>電気通信事業法施行規則第二条第二項第三号に規定する専用役務</w:t>
       </w:r>
     </w:p>
@@ -2147,6 +1607,8 @@
       </w:pPr>
       <w:r>
         <w:t>その事業年度の期間が四月一日から翌年三月三十一日までの間でない電話提供事業者については、前二項の規定により、前年度に事業年度が終了する当該事業年度が終了した日以前一年間における当該収益の額を算定するものとする。</w:t>
+        <w:br/>
+        <w:t>この場合において、事業年度の期間が一年でない電話提供事業者の当該収益の額の算定方法は、当該事業年度における収益の額に十二を乗じてこれを当該事業年度の月数で除して算定するものとする。</w:t>
       </w:r>
     </w:p>
     <w:p>
@@ -2164,52 +1626,34 @@
     </w:p>
     <w:p>
       <w:pPr>
-        <w:pStyle w:val="Heading6"/>
+        <w:pStyle w:val="ListBullet"/>
         <w:ind w:left="880"/>
       </w:pPr>
       <w:r>
         <w:t>一</w:t>
-      </w:r>
-    </w:p>
-    <w:p>
-      <w:pPr>
-        <w:ind w:left="880"/>
-      </w:pPr>
-      <w:r>
+        <w:br/>
         <w:t>前条の規定により算定した収益の額</w:t>
       </w:r>
     </w:p>
     <w:p>
       <w:pPr>
-        <w:pStyle w:val="Heading6"/>
+        <w:pStyle w:val="ListBullet"/>
         <w:ind w:left="880"/>
       </w:pPr>
       <w:r>
         <w:t>二</w:t>
-      </w:r>
-    </w:p>
-    <w:p>
-      <w:pPr>
-        <w:ind w:left="880"/>
-      </w:pPr>
-      <w:r>
+        <w:br/>
         <w:t>事業年度の始期及び終期</w:t>
       </w:r>
     </w:p>
     <w:p>
       <w:pPr>
-        <w:pStyle w:val="Heading6"/>
+        <w:pStyle w:val="ListBullet"/>
         <w:ind w:left="880"/>
       </w:pPr>
       <w:r>
         <w:t>三</w:t>
-      </w:r>
-    </w:p>
-    <w:p>
-      <w:pPr>
-        <w:ind w:left="880"/>
-      </w:pPr>
-      <w:r>
+        <w:br/>
         <w:t>収益の額の算定根拠</w:t>
       </w:r>
     </w:p>
@@ -2228,6 +1672,8 @@
       </w:pPr>
       <w:r>
         <w:t>前項の規定は、当該書類の提出期限の翌月から七月を経過した日の前日までに新たに別表に掲げる指定された電気通信番号を最終利用者に付与した基準を超える電話提供事業者についても適用する。</w:t>
+        <w:br/>
+        <w:t>この場合において、前項中「年度経過後五月以内に」とあるのは、「当該電気通信番号を最終利用者に付与した後遅滞なく」とする。</w:t>
       </w:r>
     </w:p>
     <w:p>
@@ -2258,6 +1704,8 @@
     <w:p>
       <w:r>
         <w:t>法第二十五条第二項の総務省令で定める方法は、総務大臣が別に告示する方法により電話リレーサービス支援機関が算定する各月の一電気通信番号当たりの負担金の額（以下この条において「番号単価」という。）に第四項の規定により総務大臣が電話リレーサービス支援機関に通知した特定電話提供事業者ごとの毎月末の電気通信番号の数（以下この項及び次項において「算定対象電気通信番号の数」という。）をそれぞれ乗じて得た額（以下この項において「各月負担金の額」という。）を合計することにより特定電話提供事業者ごとの負担金の額を算定するものとする。</w:t>
+        <w:br/>
+        <w:t>ただし、各特定電話提供事業者の各月負担金の額の月ごとの合計額を合計することにより得た額が、交付金の額（第二十三条第二項の規定により算定した交付金の額が零となる場合にあっては、零）に電話リレーサービス支援機関の電話リレーサービス支援業務に要する費用の額及び電話リレーサービス支援業務に係る運営資金の返済の額を加えた額から、電話リレーサービス支援業務により生ずる収益の額及び電話リレーサービス支援業務に係る運営資金の借入れの額並びに前年度の電話リレーサービス支援業務に係る繰越収支差額を控除した額（以下この条において「負担金必要額」という。）を超える月（以下この条において「最終算定月」という。）については、負担金必要額と同額となるために必要な額に、各特定電話提供事業者の当該月の算定対象電気通信番号の数を、当該月の算定対象電気通信番号の総数（算定対象電気通信番号の数の合計をいう。）で除して得た数値（小数点以下七位未満を四捨五入して得た数値とする。）を乗じる方法とする。</w:t>
       </w:r>
     </w:p>
     <w:p>
@@ -2275,6 +1723,8 @@
       </w:pPr>
       <w:r>
         <w:t>各特定電話提供事業者の前年度の負担金の額の算定において、番号単価に最終算定月の算定対象電気通信番号の数を乗じて得た額から前項ただし書の規定により算定した額を控除してなお残余があるときは、その残余の額は、当該年度の負担金の額の算定に充てなければならない。</w:t>
+        <w:br/>
+        <w:t>この場合における同項の規定の適用については、同項中「乗じて得た額を合計する」とあるのは、「乗じて得た額を合計したものに次項に規定する残余の額を加える」とする。</w:t>
       </w:r>
     </w:p>
     <w:p>
@@ -2309,6 +1759,8 @@
       </w:pPr>
       <w:r>
         <w:t>総務大臣は、電話リレーサービス支援機関から要請があった場合において、電気通信事業者から電気通信事業報告規則（昭和六十三年郵政省令第四十六号。次項において「報告規則」という。）第九条の規定に基づく電気通信番号の数の報告を受けたときは、負担金を納付すべき特定電話提供事業者ごとの電気通信番号の数を電話リレーサービス支援機関に通知するものとする。</w:t>
+        <w:br/>
+        <w:t>ただし、当該報告がない場合にあっては、直近において報告された電気通信番号の数を通知することができるものとする。</w:t>
       </w:r>
     </w:p>
     <w:p>
@@ -2343,120 +1795,78 @@
     </w:p>
     <w:p>
       <w:pPr>
-        <w:pStyle w:val="Heading6"/>
+        <w:pStyle w:val="ListBullet"/>
         <w:ind w:left="880"/>
       </w:pPr>
       <w:r>
         <w:t>一</w:t>
-      </w:r>
-    </w:p>
-    <w:p>
-      <w:pPr>
-        <w:ind w:left="880"/>
-      </w:pPr>
-      <w:r>
+        <w:br/>
         <w:t>特定電話提供事業者ごとの負担金の額</w:t>
       </w:r>
     </w:p>
     <w:p>
       <w:pPr>
-        <w:pStyle w:val="Heading6"/>
+        <w:pStyle w:val="ListBullet"/>
         <w:ind w:left="880"/>
       </w:pPr>
       <w:r>
         <w:t>二</w:t>
-      </w:r>
-    </w:p>
-    <w:p>
-      <w:pPr>
-        <w:ind w:left="880"/>
-      </w:pPr>
-      <w:r>
+        <w:br/>
         <w:t>第二十七条第一項又は第三項の規定に基づき電話提供事業者から提出された書類の写し</w:t>
       </w:r>
     </w:p>
     <w:p>
       <w:pPr>
-        <w:pStyle w:val="Heading6"/>
+        <w:pStyle w:val="ListBullet"/>
         <w:ind w:left="880"/>
       </w:pPr>
       <w:r>
         <w:t>三</w:t>
-      </w:r>
-    </w:p>
-    <w:p>
-      <w:pPr>
-        <w:ind w:left="880"/>
-      </w:pPr>
-      <w:r>
+        <w:br/>
         <w:t>第二十六条の規定により算定した特定電話提供事業者ごとの収益の額の算定方法</w:t>
       </w:r>
     </w:p>
     <w:p>
       <w:pPr>
-        <w:pStyle w:val="Heading6"/>
+        <w:pStyle w:val="ListBullet"/>
         <w:ind w:left="880"/>
       </w:pPr>
       <w:r>
         <w:t>四</w:t>
-      </w:r>
-    </w:p>
-    <w:p>
-      <w:pPr>
-        <w:ind w:left="880"/>
-      </w:pPr>
-      <w:r>
+        <w:br/>
         <w:t>負担金の徴収方法</w:t>
       </w:r>
     </w:p>
     <w:p>
       <w:pPr>
-        <w:pStyle w:val="Heading6"/>
+        <w:pStyle w:val="ListBullet"/>
         <w:ind w:left="880"/>
       </w:pPr>
       <w:r>
         <w:t>五</w:t>
-      </w:r>
-    </w:p>
-    <w:p>
-      <w:pPr>
-        <w:ind w:left="880"/>
-      </w:pPr>
-      <w:r>
+        <w:br/>
         <w:t>負担金の納付期限</w:t>
       </w:r>
     </w:p>
     <w:p>
       <w:pPr>
-        <w:pStyle w:val="Heading6"/>
+        <w:pStyle w:val="ListBullet"/>
         <w:ind w:left="880"/>
       </w:pPr>
       <w:r>
         <w:t>六</w:t>
-      </w:r>
-    </w:p>
-    <w:p>
-      <w:pPr>
-        <w:ind w:left="880"/>
-      </w:pPr>
-      <w:r>
+        <w:br/>
         <w:t>法第二十九条の規定により準用する法第十三条の規定に基づき区分して整理した算定に係る年度の前年度の電話リレーサービス支援業務に係る経理の状況</w:t>
       </w:r>
     </w:p>
     <w:p>
       <w:pPr>
-        <w:pStyle w:val="Heading6"/>
+        <w:pStyle w:val="ListBullet"/>
         <w:ind w:left="880"/>
       </w:pPr>
       <w:r>
         <w:t>七</w:t>
-      </w:r>
-    </w:p>
-    <w:p>
-      <w:pPr>
-        <w:ind w:left="880"/>
-      </w:pPr>
-      <w:r>
+        <w:br/>
         <w:t>電話リレーサービス支援業務に係る費用の算定方法及びその算定結果</w:t>
       </w:r>
     </w:p>
@@ -2592,7 +2002,7 @@
     </w:pPr>
     <w:r>
       <w:tab/>
-      <w:t>WeGov v0.1 - FTS141</w:t>
+      <w:t>WeGov v0.2 - FTS141</w:t>
     </w:r>
   </w:p>
 </w:ftr>
